--- a/Практична робота 5/ПР №5.docx
+++ b/Практична робота 5/ПР №5.docx
@@ -1,6 +1,6 @@
 
 <file path=word/document.xml><?xml version="1.0" encoding="utf-8"?>
-<w:document xmlns:wpc="http://schemas.microsoft.com/office/word/2010/wordprocessingCanvas" xmlns:mc="http://schemas.openxmlformats.org/markup-compatibility/2006" xmlns:o="urn:schemas-microsoft-com:office:office" xmlns:r="http://schemas.openxmlformats.org/officeDocument/2006/relationships" xmlns:m="http://schemas.openxmlformats.org/officeDocument/2006/math" xmlns:v="urn:schemas-microsoft-com:vml" xmlns:wp14="http://schemas.microsoft.com/office/word/2010/wordprocessingDrawing" xmlns:wp="http://schemas.openxmlformats.org/drawingml/2006/wordprocessingDrawing" xmlns:w10="urn:schemas-microsoft-com:office:word" xmlns:w="http://schemas.openxmlformats.org/wordprocessingml/2006/main" xmlns:w14="http://schemas.microsoft.com/office/word/2010/wordml" xmlns:w15="http://schemas.microsoft.com/office/word/2012/wordml" xmlns:wpg="http://schemas.microsoft.com/office/word/2010/wordprocessingGroup" xmlns:wpi="http://schemas.microsoft.com/office/word/2010/wordprocessingInk" xmlns:wne="http://schemas.microsoft.com/office/word/2006/wordml" xmlns:wps="http://schemas.microsoft.com/office/word/2010/wordprocessingShape" mc:Ignorable="w14 w15 wp14">
+<w:document xmlns:wpc="http://schemas.microsoft.com/office/word/2010/wordprocessingCanvas" xmlns:cx="http://schemas.microsoft.com/office/drawing/2014/chartex" xmlns:mc="http://schemas.openxmlformats.org/markup-compatibility/2006" xmlns:o="urn:schemas-microsoft-com:office:office" xmlns:r="http://schemas.openxmlformats.org/officeDocument/2006/relationships" xmlns:m="http://schemas.openxmlformats.org/officeDocument/2006/math" xmlns:v="urn:schemas-microsoft-com:vml" xmlns:wp14="http://schemas.microsoft.com/office/word/2010/wordprocessingDrawing" xmlns:wp="http://schemas.openxmlformats.org/drawingml/2006/wordprocessingDrawing" xmlns:w10="urn:schemas-microsoft-com:office:word" xmlns:w="http://schemas.openxmlformats.org/wordprocessingml/2006/main" xmlns:w14="http://schemas.microsoft.com/office/word/2010/wordml" xmlns:w15="http://schemas.microsoft.com/office/word/2012/wordml" xmlns:w16se="http://schemas.microsoft.com/office/word/2015/wordml/symex" xmlns:wpg="http://schemas.microsoft.com/office/word/2010/wordprocessingGroup" xmlns:wpi="http://schemas.microsoft.com/office/word/2010/wordprocessingInk" xmlns:wne="http://schemas.microsoft.com/office/word/2006/wordml" xmlns:wps="http://schemas.microsoft.com/office/word/2010/wordprocessingShape" mc:Ignorable="w14 w15 w16se wp14">
   <w:body>
     <w:p/>
     <w:p>
@@ -552,12 +552,12 @@
       <w:r>
         <w:rPr>
           <w:noProof/>
-          <w:lang w:val="uk-UA"/>
+          <w:lang w:val="en-US" w:eastAsia="en-US"/>
         </w:rPr>
         <w:drawing>
-          <wp:inline distT="0" distB="0" distL="0" distR="0" wp14:anchorId="59D522AC" wp14:editId="27B101DE">
-            <wp:extent cx="5944235" cy="3168015"/>
-            <wp:effectExtent l="0" t="0" r="0" b="0"/>
+          <wp:inline distT="0" distB="0" distL="0" distR="0" wp14:anchorId="22FC987D" wp14:editId="42865F4B">
+            <wp:extent cx="3343275" cy="3314700"/>
+            <wp:effectExtent l="0" t="0" r="9525" b="0"/>
             <wp:docPr id="1" name="Рисунок 1"/>
             <wp:cNvGraphicFramePr>
               <a:graphicFrameLocks xmlns:a="http://schemas.openxmlformats.org/drawingml/2006/main" noChangeAspect="1"/>
@@ -578,7 +578,7 @@
                   <pic:spPr>
                     <a:xfrm>
                       <a:off x="0" y="0"/>
-                      <a:ext cx="5944235" cy="3168015"/>
+                      <a:ext cx="3343275" cy="3314700"/>
                     </a:xfrm>
                     <a:prstGeom prst="rect">
                       <a:avLst/>
@@ -626,7 +626,7 @@
       <w:r>
         <w:rPr>
           <w:noProof/>
-          <w:lang w:val="uk-UA"/>
+          <w:lang w:val="en-US" w:eastAsia="en-US"/>
         </w:rPr>
         <w:drawing>
           <wp:inline distT="0" distB="0" distL="0" distR="0" wp14:anchorId="496E70FF" wp14:editId="4B29BA09">
@@ -693,7 +693,7 @@
       <w:r>
         <w:rPr>
           <w:noProof/>
-          <w:lang w:val="uk-UA"/>
+          <w:lang w:val="en-US" w:eastAsia="en-US"/>
         </w:rPr>
         <w:lastRenderedPageBreak/>
         <w:drawing>
@@ -768,13 +768,13 @@
       <w:r>
         <w:rPr>
           <w:noProof/>
-          <w:lang w:val="uk-UA"/>
+          <w:lang w:val="en-US" w:eastAsia="en-US"/>
         </w:rPr>
         <w:drawing>
-          <wp:inline distT="0" distB="0" distL="0" distR="0" wp14:anchorId="1E53E2F2" wp14:editId="4157AFE6">
-            <wp:extent cx="5944235" cy="3168015"/>
-            <wp:effectExtent l="0" t="0" r="0" b="0"/>
-            <wp:docPr id="74" name="Рисунок 74"/>
+          <wp:inline distT="0" distB="0" distL="0" distR="0" wp14:anchorId="2712F34B" wp14:editId="2BA6E283">
+            <wp:extent cx="5944235" cy="3045460"/>
+            <wp:effectExtent l="0" t="0" r="0" b="2540"/>
+            <wp:docPr id="75" name="Рисунок 75"/>
             <wp:cNvGraphicFramePr>
               <a:graphicFrameLocks xmlns:a="http://schemas.openxmlformats.org/drawingml/2006/main" noChangeAspect="1"/>
             </wp:cNvGraphicFramePr>
@@ -794,7 +794,7 @@
                   <pic:spPr>
                     <a:xfrm>
                       <a:off x="0" y="0"/>
-                      <a:ext cx="5944235" cy="3168015"/>
+                      <a:ext cx="5944235" cy="3045460"/>
                     </a:xfrm>
                     <a:prstGeom prst="rect">
                       <a:avLst/>
@@ -840,12 +840,10 @@
         </w:rPr>
         <w:t xml:space="preserve"> </w:t>
       </w:r>
-      <w:bookmarkStart w:id="0" w:name="_GoBack"/>
-      <w:bookmarkEnd w:id="0"/>
       <w:r>
         <w:rPr>
           <w:noProof/>
-          <w:lang w:val="uk-UA"/>
+          <w:lang w:val="en-US" w:eastAsia="en-US"/>
         </w:rPr>
         <w:drawing>
           <wp:inline distT="0" distB="0" distL="0" distR="0" wp14:anchorId="4F33CFB9" wp14:editId="5B741806">
@@ -893,13 +891,13 @@
       <w:r>
         <w:rPr>
           <w:noProof/>
-          <w:lang w:val="uk-UA"/>
+          <w:lang w:val="en-US" w:eastAsia="en-US"/>
         </w:rPr>
         <w:drawing>
-          <wp:inline distT="0" distB="0" distL="0" distR="0" wp14:anchorId="34A5F691" wp14:editId="68797F88">
-            <wp:extent cx="5944235" cy="3168015"/>
-            <wp:effectExtent l="0" t="0" r="0" b="0"/>
-            <wp:docPr id="77" name="Рисунок 77"/>
+          <wp:inline distT="0" distB="0" distL="0" distR="0" wp14:anchorId="5C14C6FB" wp14:editId="29B17764">
+            <wp:extent cx="5944235" cy="3045460"/>
+            <wp:effectExtent l="0" t="0" r="0" b="2540"/>
+            <wp:docPr id="76" name="Рисунок 76"/>
             <wp:cNvGraphicFramePr>
               <a:graphicFrameLocks xmlns:a="http://schemas.openxmlformats.org/drawingml/2006/main" noChangeAspect="1"/>
             </wp:cNvGraphicFramePr>
@@ -919,7 +917,7 @@
                   <pic:spPr>
                     <a:xfrm>
                       <a:off x="0" y="0"/>
-                      <a:ext cx="5944235" cy="3168015"/>
+                      <a:ext cx="5944235" cy="3045460"/>
                     </a:xfrm>
                     <a:prstGeom prst="rect">
                       <a:avLst/>
@@ -1003,14 +1001,14 @@
       <w:r>
         <w:rPr>
           <w:noProof/>
-          <w:lang w:val="uk-UA"/>
+          <w:lang w:val="en-US" w:eastAsia="en-US"/>
         </w:rPr>
         <w:lastRenderedPageBreak/>
         <w:drawing>
-          <wp:inline distT="0" distB="0" distL="0" distR="0" wp14:anchorId="25E5D567" wp14:editId="098F7800">
-            <wp:extent cx="5944235" cy="3173095"/>
-            <wp:effectExtent l="0" t="0" r="0" b="8255"/>
-            <wp:docPr id="78" name="Рисунок 78"/>
+          <wp:inline distT="0" distB="0" distL="0" distR="0" wp14:anchorId="49CE9078" wp14:editId="194DAD46">
+            <wp:extent cx="5944235" cy="3202940"/>
+            <wp:effectExtent l="0" t="0" r="0" b="0"/>
+            <wp:docPr id="80" name="Рисунок 80"/>
             <wp:cNvGraphicFramePr>
               <a:graphicFrameLocks xmlns:a="http://schemas.openxmlformats.org/drawingml/2006/main" noChangeAspect="1"/>
             </wp:cNvGraphicFramePr>
@@ -1030,7 +1028,7 @@
                   <pic:spPr>
                     <a:xfrm>
                       <a:off x="0" y="0"/>
-                      <a:ext cx="5944235" cy="3173095"/>
+                      <a:ext cx="5944235" cy="3202940"/>
                     </a:xfrm>
                     <a:prstGeom prst="rect">
                       <a:avLst/>
@@ -1080,13 +1078,13 @@
       <w:r>
         <w:rPr>
           <w:noProof/>
-          <w:lang w:val="uk-UA"/>
+          <w:lang w:val="en-US" w:eastAsia="en-US"/>
         </w:rPr>
         <w:drawing>
-          <wp:inline distT="0" distB="0" distL="0" distR="0" wp14:anchorId="6E7440B0" wp14:editId="06CD5DBC">
-            <wp:extent cx="5944235" cy="3168015"/>
-            <wp:effectExtent l="0" t="0" r="0" b="0"/>
-            <wp:docPr id="79" name="Рисунок 79"/>
+          <wp:inline distT="0" distB="0" distL="0" distR="0" wp14:anchorId="3E5DBCBE" wp14:editId="06AB3018">
+            <wp:extent cx="5944235" cy="3045460"/>
+            <wp:effectExtent l="0" t="0" r="0" b="2540"/>
+            <wp:docPr id="82" name="Рисунок 82"/>
             <wp:cNvGraphicFramePr>
               <a:graphicFrameLocks xmlns:a="http://schemas.openxmlformats.org/drawingml/2006/main" noChangeAspect="1"/>
             </wp:cNvGraphicFramePr>
@@ -1106,7 +1104,7 @@
                   <pic:spPr>
                     <a:xfrm>
                       <a:off x="0" y="0"/>
-                      <a:ext cx="5944235" cy="3168015"/>
+                      <a:ext cx="5944235" cy="3045460"/>
                     </a:xfrm>
                     <a:prstGeom prst="rect">
                       <a:avLst/>
@@ -1118,6 +1116,8 @@
           </wp:inline>
         </w:drawing>
       </w:r>
+      <w:bookmarkStart w:id="0" w:name="_GoBack"/>
+      <w:bookmarkEnd w:id="0"/>
     </w:p>
     <w:p>
       <w:pPr>
@@ -1815,7 +1815,7 @@
 </file>
 
 <file path=word/endnotes.xml><?xml version="1.0" encoding="utf-8"?>
-<w:endnotes xmlns:wpc="http://schemas.microsoft.com/office/word/2010/wordprocessingCanvas" xmlns:mc="http://schemas.openxmlformats.org/markup-compatibility/2006" xmlns:o="urn:schemas-microsoft-com:office:office" xmlns:r="http://schemas.openxmlformats.org/officeDocument/2006/relationships" xmlns:m="http://schemas.openxmlformats.org/officeDocument/2006/math" xmlns:v="urn:schemas-microsoft-com:vml" xmlns:wp14="http://schemas.microsoft.com/office/word/2010/wordprocessingDrawing" xmlns:wp="http://schemas.openxmlformats.org/drawingml/2006/wordprocessingDrawing" xmlns:w10="urn:schemas-microsoft-com:office:word" xmlns:w="http://schemas.openxmlformats.org/wordprocessingml/2006/main" xmlns:w14="http://schemas.microsoft.com/office/word/2010/wordml" xmlns:w15="http://schemas.microsoft.com/office/word/2012/wordml" xmlns:wpg="http://schemas.microsoft.com/office/word/2010/wordprocessingGroup" xmlns:wpi="http://schemas.microsoft.com/office/word/2010/wordprocessingInk" xmlns:wne="http://schemas.microsoft.com/office/word/2006/wordml" xmlns:wps="http://schemas.microsoft.com/office/word/2010/wordprocessingShape" mc:Ignorable="w14 w15 wp14">
+<w:endnotes xmlns:wpc="http://schemas.microsoft.com/office/word/2010/wordprocessingCanvas" xmlns:cx="http://schemas.microsoft.com/office/drawing/2014/chartex" xmlns:mc="http://schemas.openxmlformats.org/markup-compatibility/2006" xmlns:o="urn:schemas-microsoft-com:office:office" xmlns:r="http://schemas.openxmlformats.org/officeDocument/2006/relationships" xmlns:m="http://schemas.openxmlformats.org/officeDocument/2006/math" xmlns:v="urn:schemas-microsoft-com:vml" xmlns:wp14="http://schemas.microsoft.com/office/word/2010/wordprocessingDrawing" xmlns:wp="http://schemas.openxmlformats.org/drawingml/2006/wordprocessingDrawing" xmlns:w10="urn:schemas-microsoft-com:office:word" xmlns:w="http://schemas.openxmlformats.org/wordprocessingml/2006/main" xmlns:w14="http://schemas.microsoft.com/office/word/2010/wordml" xmlns:w15="http://schemas.microsoft.com/office/word/2012/wordml" xmlns:w16se="http://schemas.microsoft.com/office/word/2015/wordml/symex" xmlns:wpg="http://schemas.microsoft.com/office/word/2010/wordprocessingGroup" xmlns:wpi="http://schemas.microsoft.com/office/word/2010/wordprocessingInk" xmlns:wne="http://schemas.microsoft.com/office/word/2006/wordml" xmlns:wps="http://schemas.microsoft.com/office/word/2010/wordprocessingShape" mc:Ignorable="w14 w15 w16se wp14">
   <w:endnote w:type="separator" w:id="-1">
     <w:p>
       <w:r>
@@ -1834,7 +1834,7 @@
 </file>
 
 <file path=word/footer1.xml><?xml version="1.0" encoding="utf-8"?>
-<w:ftr xmlns:wpc="http://schemas.microsoft.com/office/word/2010/wordprocessingCanvas" xmlns:mc="http://schemas.openxmlformats.org/markup-compatibility/2006" xmlns:o="urn:schemas-microsoft-com:office:office" xmlns:r="http://schemas.openxmlformats.org/officeDocument/2006/relationships" xmlns:m="http://schemas.openxmlformats.org/officeDocument/2006/math" xmlns:v="urn:schemas-microsoft-com:vml" xmlns:wp14="http://schemas.microsoft.com/office/word/2010/wordprocessingDrawing" xmlns:wp="http://schemas.openxmlformats.org/drawingml/2006/wordprocessingDrawing" xmlns:w10="urn:schemas-microsoft-com:office:word" xmlns:w="http://schemas.openxmlformats.org/wordprocessingml/2006/main" xmlns:w14="http://schemas.microsoft.com/office/word/2010/wordml" xmlns:w15="http://schemas.microsoft.com/office/word/2012/wordml" xmlns:wpg="http://schemas.microsoft.com/office/word/2010/wordprocessingGroup" xmlns:wpi="http://schemas.microsoft.com/office/word/2010/wordprocessingInk" xmlns:wne="http://schemas.microsoft.com/office/word/2006/wordml" xmlns:wps="http://schemas.microsoft.com/office/word/2010/wordprocessingShape" mc:Ignorable="w14 w15 wp14">
+<w:ftr xmlns:wpc="http://schemas.microsoft.com/office/word/2010/wordprocessingCanvas" xmlns:cx="http://schemas.microsoft.com/office/drawing/2014/chartex" xmlns:mc="http://schemas.openxmlformats.org/markup-compatibility/2006" xmlns:o="urn:schemas-microsoft-com:office:office" xmlns:r="http://schemas.openxmlformats.org/officeDocument/2006/relationships" xmlns:m="http://schemas.openxmlformats.org/officeDocument/2006/math" xmlns:v="urn:schemas-microsoft-com:vml" xmlns:wp14="http://schemas.microsoft.com/office/word/2010/wordprocessingDrawing" xmlns:wp="http://schemas.openxmlformats.org/drawingml/2006/wordprocessingDrawing" xmlns:w10="urn:schemas-microsoft-com:office:word" xmlns:w="http://schemas.openxmlformats.org/wordprocessingml/2006/main" xmlns:w14="http://schemas.microsoft.com/office/word/2010/wordml" xmlns:w15="http://schemas.microsoft.com/office/word/2012/wordml" xmlns:w16se="http://schemas.microsoft.com/office/word/2015/wordml/symex" xmlns:wpg="http://schemas.microsoft.com/office/word/2010/wordprocessingGroup" xmlns:wpi="http://schemas.microsoft.com/office/word/2010/wordprocessingInk" xmlns:wne="http://schemas.microsoft.com/office/word/2006/wordml" xmlns:wps="http://schemas.microsoft.com/office/word/2010/wordprocessingShape" mc:Ignorable="w14 w15 w16se wp14">
   <w:p>
     <w:pPr>
       <w:pStyle w:val="a4"/>
@@ -1872,7 +1872,7 @@
 </file>
 
 <file path=word/footer2.xml><?xml version="1.0" encoding="utf-8"?>
-<w:ftr xmlns:wpc="http://schemas.microsoft.com/office/word/2010/wordprocessingCanvas" xmlns:mc="http://schemas.openxmlformats.org/markup-compatibility/2006" xmlns:o="urn:schemas-microsoft-com:office:office" xmlns:r="http://schemas.openxmlformats.org/officeDocument/2006/relationships" xmlns:m="http://schemas.openxmlformats.org/officeDocument/2006/math" xmlns:v="urn:schemas-microsoft-com:vml" xmlns:wp14="http://schemas.microsoft.com/office/word/2010/wordprocessingDrawing" xmlns:wp="http://schemas.openxmlformats.org/drawingml/2006/wordprocessingDrawing" xmlns:w10="urn:schemas-microsoft-com:office:word" xmlns:w="http://schemas.openxmlformats.org/wordprocessingml/2006/main" xmlns:w14="http://schemas.microsoft.com/office/word/2010/wordml" xmlns:w15="http://schemas.microsoft.com/office/word/2012/wordml" xmlns:wpg="http://schemas.microsoft.com/office/word/2010/wordprocessingGroup" xmlns:wpi="http://schemas.microsoft.com/office/word/2010/wordprocessingInk" xmlns:wne="http://schemas.microsoft.com/office/word/2006/wordml" xmlns:wps="http://schemas.microsoft.com/office/word/2010/wordprocessingShape" mc:Ignorable="w14 w15 wp14">
+<w:ftr xmlns:wpc="http://schemas.microsoft.com/office/word/2010/wordprocessingCanvas" xmlns:cx="http://schemas.microsoft.com/office/drawing/2014/chartex" xmlns:mc="http://schemas.openxmlformats.org/markup-compatibility/2006" xmlns:o="urn:schemas-microsoft-com:office:office" xmlns:r="http://schemas.openxmlformats.org/officeDocument/2006/relationships" xmlns:m="http://schemas.openxmlformats.org/officeDocument/2006/math" xmlns:v="urn:schemas-microsoft-com:vml" xmlns:wp14="http://schemas.microsoft.com/office/word/2010/wordprocessingDrawing" xmlns:wp="http://schemas.openxmlformats.org/drawingml/2006/wordprocessingDrawing" xmlns:w10="urn:schemas-microsoft-com:office:word" xmlns:w="http://schemas.openxmlformats.org/wordprocessingml/2006/main" xmlns:w14="http://schemas.microsoft.com/office/word/2010/wordml" xmlns:w15="http://schemas.microsoft.com/office/word/2012/wordml" xmlns:w16se="http://schemas.microsoft.com/office/word/2015/wordml/symex" xmlns:wpg="http://schemas.microsoft.com/office/word/2010/wordprocessingGroup" xmlns:wpi="http://schemas.microsoft.com/office/word/2010/wordprocessingInk" xmlns:wne="http://schemas.microsoft.com/office/word/2006/wordml" xmlns:wps="http://schemas.microsoft.com/office/word/2010/wordprocessingShape" mc:Ignorable="w14 w15 w16se wp14">
   <w:p>
     <w:pPr>
       <w:pStyle w:val="a4"/>
@@ -1881,7 +1881,7 @@
     <w:r>
       <w:rPr>
         <w:noProof/>
-        <w:lang w:val="uk-UA"/>
+        <w:lang w:val="en-US" w:eastAsia="en-US"/>
       </w:rPr>
       <mc:AlternateContent>
         <mc:Choice Requires="wps">
@@ -1968,7 +1968,7 @@
                               <w:rStyle w:val="a6"/>
                               <w:noProof/>
                             </w:rPr>
-                            <w:t>5</w:t>
+                            <w:t>7</w:t>
                           </w:r>
                           <w:r>
                             <w:rPr>
@@ -2030,7 +2030,7 @@
                         <w:rStyle w:val="a6"/>
                         <w:noProof/>
                       </w:rPr>
-                      <w:t>5</w:t>
+                      <w:t>7</w:t>
                     </w:r>
                     <w:r>
                       <w:rPr>
@@ -2049,7 +2049,7 @@
     <w:r>
       <w:rPr>
         <w:noProof/>
-        <w:lang w:val="uk-UA"/>
+        <w:lang w:val="en-US" w:eastAsia="en-US"/>
       </w:rPr>
       <mc:AlternateContent>
         <mc:Choice Requires="wps">
@@ -2145,7 +2145,7 @@
 </file>
 
 <file path=word/footer3.xml><?xml version="1.0" encoding="utf-8"?>
-<w:ftr xmlns:wpc="http://schemas.microsoft.com/office/word/2010/wordprocessingCanvas" xmlns:mc="http://schemas.openxmlformats.org/markup-compatibility/2006" xmlns:o="urn:schemas-microsoft-com:office:office" xmlns:r="http://schemas.openxmlformats.org/officeDocument/2006/relationships" xmlns:m="http://schemas.openxmlformats.org/officeDocument/2006/math" xmlns:v="urn:schemas-microsoft-com:vml" xmlns:wp14="http://schemas.microsoft.com/office/word/2010/wordprocessingDrawing" xmlns:wp="http://schemas.openxmlformats.org/drawingml/2006/wordprocessingDrawing" xmlns:w10="urn:schemas-microsoft-com:office:word" xmlns:w="http://schemas.openxmlformats.org/wordprocessingml/2006/main" xmlns:w14="http://schemas.microsoft.com/office/word/2010/wordml" xmlns:w15="http://schemas.microsoft.com/office/word/2012/wordml" xmlns:wpg="http://schemas.microsoft.com/office/word/2010/wordprocessingGroup" xmlns:wpi="http://schemas.microsoft.com/office/word/2010/wordprocessingInk" xmlns:wne="http://schemas.microsoft.com/office/word/2006/wordml" xmlns:wps="http://schemas.microsoft.com/office/word/2010/wordprocessingShape" mc:Ignorable="w14 w15 wp14">
+<w:ftr xmlns:wpc="http://schemas.microsoft.com/office/word/2010/wordprocessingCanvas" xmlns:cx="http://schemas.microsoft.com/office/drawing/2014/chartex" xmlns:mc="http://schemas.openxmlformats.org/markup-compatibility/2006" xmlns:o="urn:schemas-microsoft-com:office:office" xmlns:r="http://schemas.openxmlformats.org/officeDocument/2006/relationships" xmlns:m="http://schemas.openxmlformats.org/officeDocument/2006/math" xmlns:v="urn:schemas-microsoft-com:vml" xmlns:wp14="http://schemas.microsoft.com/office/word/2010/wordprocessingDrawing" xmlns:wp="http://schemas.openxmlformats.org/drawingml/2006/wordprocessingDrawing" xmlns:w10="urn:schemas-microsoft-com:office:word" xmlns:w="http://schemas.openxmlformats.org/wordprocessingml/2006/main" xmlns:w14="http://schemas.microsoft.com/office/word/2010/wordml" xmlns:w15="http://schemas.microsoft.com/office/word/2012/wordml" xmlns:w16se="http://schemas.microsoft.com/office/word/2015/wordml/symex" xmlns:wpg="http://schemas.microsoft.com/office/word/2010/wordprocessingGroup" xmlns:wpi="http://schemas.microsoft.com/office/word/2010/wordprocessingInk" xmlns:wne="http://schemas.microsoft.com/office/word/2006/wordml" xmlns:wps="http://schemas.microsoft.com/office/word/2010/wordprocessingShape" mc:Ignorable="w14 w15 w16se wp14">
   <w:p>
     <w:pPr>
       <w:pStyle w:val="a4"/>
@@ -2153,7 +2153,7 @@
     <w:r>
       <w:rPr>
         <w:noProof/>
-        <w:lang w:val="uk-UA"/>
+        <w:lang w:val="en-US" w:eastAsia="en-US"/>
       </w:rPr>
       <mc:AlternateContent>
         <mc:Choice Requires="wps">
@@ -2273,7 +2273,7 @@
     <w:r>
       <w:rPr>
         <w:noProof/>
-        <w:lang w:val="uk-UA"/>
+        <w:lang w:val="en-US" w:eastAsia="en-US"/>
       </w:rPr>
       <mc:AlternateContent>
         <mc:Choice Requires="wps">
@@ -2348,7 +2348,7 @@
                               <w:szCs w:val="18"/>
                               <w:lang w:val="uk-UA"/>
                             </w:rPr>
-                            <w:t>Шмагайло</w:t>
+                            <w:t>Димков</w:t>
                           </w:r>
                           <w:proofErr w:type="spellEnd"/>
                           <w:r>
@@ -2357,7 +2357,15 @@
                               <w:szCs w:val="18"/>
                               <w:lang w:val="uk-UA"/>
                             </w:rPr>
-                            <w:t xml:space="preserve"> В.В.</w:t>
+                            <w:t xml:space="preserve"> М.К</w:t>
+                          </w:r>
+                          <w:r>
+                            <w:rPr>
+                              <w:sz w:val="18"/>
+                              <w:szCs w:val="18"/>
+                              <w:lang w:val="uk-UA"/>
+                            </w:rPr>
+                            <w:t>.</w:t>
                           </w:r>
                           <w:r>
                             <w:rPr>
@@ -2387,7 +2395,11 @@
         </mc:Choice>
         <mc:Fallback>
           <w:pict>
-            <v:shape w14:anchorId="3C3CC903" id="Text Box 103" o:spid="_x0000_s1088" type="#_x0000_t202" style="position:absolute;margin-left:14.35pt;margin-top:-39.95pt;width:62.95pt;height:18pt;z-index:251659776;visibility:visible;mso-wrap-style:square;mso-width-percent:0;mso-height-percent:0;mso-wrap-distance-left:9pt;mso-wrap-distance-top:0;mso-wrap-distance-right:9pt;mso-wrap-distance-bottom:0;mso-position-horizontal:absolute;mso-position-horizontal-relative:text;mso-position-vertical:absolute;mso-position-vertical-relative:text;mso-width-percent:0;mso-height-percent:0;mso-width-relative:page;mso-height-relative:page;v-text-anchor:top" o:gfxdata="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" filled="f" stroked="f">
+            <v:shapetype w14:anchorId="3C3CC903" id="_x0000_t202" coordsize="21600,21600" o:spt="202" path="m,l,21600r21600,l21600,xe">
+              <v:stroke joinstyle="miter"/>
+              <v:path gradientshapeok="t" o:connecttype="rect"/>
+            </v:shapetype>
+            <v:shape id="Text Box 103" o:spid="_x0000_s1088" type="#_x0000_t202" style="position:absolute;margin-left:14.35pt;margin-top:-39.95pt;width:62.95pt;height:18pt;z-index:251659776;visibility:visible;mso-wrap-style:square;mso-width-percent:0;mso-height-percent:0;mso-wrap-distance-left:9pt;mso-wrap-distance-top:0;mso-wrap-distance-right:9pt;mso-wrap-distance-bottom:0;mso-position-horizontal:absolute;mso-position-horizontal-relative:text;mso-position-vertical:absolute;mso-position-vertical-relative:text;mso-width-percent:0;mso-height-percent:0;mso-width-relative:page;mso-height-relative:page;v-text-anchor:top" o:gfxdata="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" filled="f" stroked="f">
               <v:textbox inset="0,2mm,0,0">
                 <w:txbxContent>
                   <w:p>
@@ -2405,7 +2417,7 @@
                         <w:szCs w:val="18"/>
                         <w:lang w:val="uk-UA"/>
                       </w:rPr>
-                      <w:t>Шмагайло</w:t>
+                      <w:t>Димков</w:t>
                     </w:r>
                     <w:proofErr w:type="spellEnd"/>
                     <w:r>
@@ -2414,7 +2426,15 @@
                         <w:szCs w:val="18"/>
                         <w:lang w:val="uk-UA"/>
                       </w:rPr>
-                      <w:t xml:space="preserve"> В.В.</w:t>
+                      <w:t xml:space="preserve"> М.К</w:t>
+                    </w:r>
+                    <w:r>
+                      <w:rPr>
+                        <w:sz w:val="18"/>
+                        <w:szCs w:val="18"/>
+                        <w:lang w:val="uk-UA"/>
+                      </w:rPr>
+                      <w:t>.</w:t>
                     </w:r>
                     <w:r>
                       <w:rPr>
@@ -2435,7 +2455,7 @@
     <w:r>
       <w:rPr>
         <w:noProof/>
-        <w:lang w:val="uk-UA"/>
+        <w:lang w:val="en-US" w:eastAsia="en-US"/>
       </w:rPr>
       <mc:AlternateContent>
         <mc:Choice Requires="wps">
@@ -2578,7 +2598,7 @@
       <w:rPr>
         <w:noProof/>
         <w:sz w:val="20"/>
-        <w:lang w:val="uk-UA"/>
+        <w:lang w:val="en-US" w:eastAsia="en-US"/>
       </w:rPr>
       <mc:AlternateContent>
         <mc:Choice Requires="wps">
@@ -2742,7 +2762,7 @@
     <w:r>
       <w:rPr>
         <w:noProof/>
-        <w:lang w:val="uk-UA"/>
+        <w:lang w:val="en-US" w:eastAsia="en-US"/>
       </w:rPr>
       <mc:AlternateContent>
         <mc:Choice Requires="wps">
@@ -2836,7 +2856,7 @@
     <w:r>
       <w:rPr>
         <w:noProof/>
-        <w:lang w:val="uk-UA"/>
+        <w:lang w:val="en-US" w:eastAsia="en-US"/>
       </w:rPr>
       <mc:AlternateContent>
         <mc:Choice Requires="wps">
@@ -2930,7 +2950,7 @@
     <w:r>
       <w:rPr>
         <w:noProof/>
-        <w:lang w:val="uk-UA"/>
+        <w:lang w:val="en-US" w:eastAsia="en-US"/>
       </w:rPr>
       <mc:AlternateContent>
         <mc:Choice Requires="wps">
@@ -3062,7 +3082,7 @@
     <w:r>
       <w:rPr>
         <w:noProof/>
-        <w:lang w:val="uk-UA"/>
+        <w:lang w:val="en-US" w:eastAsia="en-US"/>
       </w:rPr>
       <mc:AlternateContent>
         <mc:Choice Requires="wps">
@@ -3170,7 +3190,7 @@
     <w:r>
       <w:rPr>
         <w:noProof/>
-        <w:lang w:val="uk-UA"/>
+        <w:lang w:val="en-US" w:eastAsia="en-US"/>
       </w:rPr>
       <mc:AlternateContent>
         <mc:Choice Requires="wps">
@@ -3295,7 +3315,7 @@
 </file>
 
 <file path=word/footnotes.xml><?xml version="1.0" encoding="utf-8"?>
-<w:footnotes xmlns:wpc="http://schemas.microsoft.com/office/word/2010/wordprocessingCanvas" xmlns:mc="http://schemas.openxmlformats.org/markup-compatibility/2006" xmlns:o="urn:schemas-microsoft-com:office:office" xmlns:r="http://schemas.openxmlformats.org/officeDocument/2006/relationships" xmlns:m="http://schemas.openxmlformats.org/officeDocument/2006/math" xmlns:v="urn:schemas-microsoft-com:vml" xmlns:wp14="http://schemas.microsoft.com/office/word/2010/wordprocessingDrawing" xmlns:wp="http://schemas.openxmlformats.org/drawingml/2006/wordprocessingDrawing" xmlns:w10="urn:schemas-microsoft-com:office:word" xmlns:w="http://schemas.openxmlformats.org/wordprocessingml/2006/main" xmlns:w14="http://schemas.microsoft.com/office/word/2010/wordml" xmlns:w15="http://schemas.microsoft.com/office/word/2012/wordml" xmlns:wpg="http://schemas.microsoft.com/office/word/2010/wordprocessingGroup" xmlns:wpi="http://schemas.microsoft.com/office/word/2010/wordprocessingInk" xmlns:wne="http://schemas.microsoft.com/office/word/2006/wordml" xmlns:wps="http://schemas.microsoft.com/office/word/2010/wordprocessingShape" mc:Ignorable="w14 w15 wp14">
+<w:footnotes xmlns:wpc="http://schemas.microsoft.com/office/word/2010/wordprocessingCanvas" xmlns:cx="http://schemas.microsoft.com/office/drawing/2014/chartex" xmlns:mc="http://schemas.openxmlformats.org/markup-compatibility/2006" xmlns:o="urn:schemas-microsoft-com:office:office" xmlns:r="http://schemas.openxmlformats.org/officeDocument/2006/relationships" xmlns:m="http://schemas.openxmlformats.org/officeDocument/2006/math" xmlns:v="urn:schemas-microsoft-com:vml" xmlns:wp14="http://schemas.microsoft.com/office/word/2010/wordprocessingDrawing" xmlns:wp="http://schemas.openxmlformats.org/drawingml/2006/wordprocessingDrawing" xmlns:w10="urn:schemas-microsoft-com:office:word" xmlns:w="http://schemas.openxmlformats.org/wordprocessingml/2006/main" xmlns:w14="http://schemas.microsoft.com/office/word/2010/wordml" xmlns:w15="http://schemas.microsoft.com/office/word/2012/wordml" xmlns:w16se="http://schemas.microsoft.com/office/word/2015/wordml/symex" xmlns:wpg="http://schemas.microsoft.com/office/word/2010/wordprocessingGroup" xmlns:wpi="http://schemas.microsoft.com/office/word/2010/wordprocessingInk" xmlns:wne="http://schemas.microsoft.com/office/word/2006/wordml" xmlns:wps="http://schemas.microsoft.com/office/word/2010/wordprocessingShape" mc:Ignorable="w14 w15 w16se wp14">
   <w:footnote w:type="separator" w:id="-1">
     <w:p>
       <w:r>
@@ -3314,7 +3334,7 @@
 </file>
 
 <file path=word/header1.xml><?xml version="1.0" encoding="utf-8"?>
-<w:hdr xmlns:wpc="http://schemas.microsoft.com/office/word/2010/wordprocessingCanvas" xmlns:mc="http://schemas.openxmlformats.org/markup-compatibility/2006" xmlns:o="urn:schemas-microsoft-com:office:office" xmlns:r="http://schemas.openxmlformats.org/officeDocument/2006/relationships" xmlns:m="http://schemas.openxmlformats.org/officeDocument/2006/math" xmlns:v="urn:schemas-microsoft-com:vml" xmlns:wp14="http://schemas.microsoft.com/office/word/2010/wordprocessingDrawing" xmlns:wp="http://schemas.openxmlformats.org/drawingml/2006/wordprocessingDrawing" xmlns:w10="urn:schemas-microsoft-com:office:word" xmlns:w="http://schemas.openxmlformats.org/wordprocessingml/2006/main" xmlns:w14="http://schemas.microsoft.com/office/word/2010/wordml" xmlns:w15="http://schemas.microsoft.com/office/word/2012/wordml" xmlns:wpg="http://schemas.microsoft.com/office/word/2010/wordprocessingGroup" xmlns:wpi="http://schemas.microsoft.com/office/word/2010/wordprocessingInk" xmlns:wne="http://schemas.microsoft.com/office/word/2006/wordml" xmlns:wps="http://schemas.microsoft.com/office/word/2010/wordprocessingShape" mc:Ignorable="w14 w15 wp14">
+<w:hdr xmlns:wpc="http://schemas.microsoft.com/office/word/2010/wordprocessingCanvas" xmlns:cx="http://schemas.microsoft.com/office/drawing/2014/chartex" xmlns:mc="http://schemas.openxmlformats.org/markup-compatibility/2006" xmlns:o="urn:schemas-microsoft-com:office:office" xmlns:r="http://schemas.openxmlformats.org/officeDocument/2006/relationships" xmlns:m="http://schemas.openxmlformats.org/officeDocument/2006/math" xmlns:v="urn:schemas-microsoft-com:vml" xmlns:wp14="http://schemas.microsoft.com/office/word/2010/wordprocessingDrawing" xmlns:wp="http://schemas.openxmlformats.org/drawingml/2006/wordprocessingDrawing" xmlns:w10="urn:schemas-microsoft-com:office:word" xmlns:w="http://schemas.openxmlformats.org/wordprocessingml/2006/main" xmlns:w14="http://schemas.microsoft.com/office/word/2010/wordml" xmlns:w15="http://schemas.microsoft.com/office/word/2012/wordml" xmlns:w16se="http://schemas.microsoft.com/office/word/2015/wordml/symex" xmlns:wpg="http://schemas.microsoft.com/office/word/2010/wordprocessingGroup" xmlns:wpi="http://schemas.microsoft.com/office/word/2010/wordprocessingInk" xmlns:wne="http://schemas.microsoft.com/office/word/2006/wordml" xmlns:wps="http://schemas.microsoft.com/office/word/2010/wordprocessingShape" mc:Ignorable="w14 w15 w16se wp14">
   <w:p>
     <w:pPr>
       <w:pStyle w:val="a3"/>
@@ -3326,7 +3346,7 @@
       <w:rPr>
         <w:noProof/>
         <w:sz w:val="20"/>
-        <w:lang w:val="uk-UA"/>
+        <w:lang w:val="en-US" w:eastAsia="en-US"/>
       </w:rPr>
       <mc:AlternateContent>
         <mc:Choice Requires="wpg">
@@ -4392,7 +4412,7 @@
 </file>
 
 <file path=word/header2.xml><?xml version="1.0" encoding="utf-8"?>
-<w:hdr xmlns:wpc="http://schemas.microsoft.com/office/word/2010/wordprocessingCanvas" xmlns:mc="http://schemas.openxmlformats.org/markup-compatibility/2006" xmlns:o="urn:schemas-microsoft-com:office:office" xmlns:r="http://schemas.openxmlformats.org/officeDocument/2006/relationships" xmlns:m="http://schemas.openxmlformats.org/officeDocument/2006/math" xmlns:v="urn:schemas-microsoft-com:vml" xmlns:wp14="http://schemas.microsoft.com/office/word/2010/wordprocessingDrawing" xmlns:wp="http://schemas.openxmlformats.org/drawingml/2006/wordprocessingDrawing" xmlns:w10="urn:schemas-microsoft-com:office:word" xmlns:w="http://schemas.openxmlformats.org/wordprocessingml/2006/main" xmlns:w14="http://schemas.microsoft.com/office/word/2010/wordml" xmlns:w15="http://schemas.microsoft.com/office/word/2012/wordml" xmlns:wpg="http://schemas.microsoft.com/office/word/2010/wordprocessingGroup" xmlns:wpi="http://schemas.microsoft.com/office/word/2010/wordprocessingInk" xmlns:wne="http://schemas.microsoft.com/office/word/2006/wordml" xmlns:wps="http://schemas.microsoft.com/office/word/2010/wordprocessingShape" mc:Ignorable="w14 w15 wp14">
+<w:hdr xmlns:wpc="http://schemas.microsoft.com/office/word/2010/wordprocessingCanvas" xmlns:cx="http://schemas.microsoft.com/office/drawing/2014/chartex" xmlns:mc="http://schemas.openxmlformats.org/markup-compatibility/2006" xmlns:o="urn:schemas-microsoft-com:office:office" xmlns:r="http://schemas.openxmlformats.org/officeDocument/2006/relationships" xmlns:m="http://schemas.openxmlformats.org/officeDocument/2006/math" xmlns:v="urn:schemas-microsoft-com:vml" xmlns:wp14="http://schemas.microsoft.com/office/word/2010/wordprocessingDrawing" xmlns:wp="http://schemas.openxmlformats.org/drawingml/2006/wordprocessingDrawing" xmlns:w10="urn:schemas-microsoft-com:office:word" xmlns:w="http://schemas.openxmlformats.org/wordprocessingml/2006/main" xmlns:w14="http://schemas.microsoft.com/office/word/2010/wordml" xmlns:w15="http://schemas.microsoft.com/office/word/2012/wordml" xmlns:w16se="http://schemas.microsoft.com/office/word/2015/wordml/symex" xmlns:wpg="http://schemas.microsoft.com/office/word/2010/wordprocessingGroup" xmlns:wpi="http://schemas.microsoft.com/office/word/2010/wordprocessingInk" xmlns:wne="http://schemas.microsoft.com/office/word/2006/wordml" xmlns:wps="http://schemas.microsoft.com/office/word/2010/wordprocessingShape" mc:Ignorable="w14 w15 w16se wp14">
   <w:p>
     <w:pPr>
       <w:pStyle w:val="a3"/>
@@ -4401,7 +4421,7 @@
       <w:rPr>
         <w:noProof/>
         <w:sz w:val="20"/>
-        <w:lang w:val="uk-UA"/>
+        <w:lang w:val="en-US" w:eastAsia="en-US"/>
       </w:rPr>
       <mc:AlternateContent>
         <mc:Choice Requires="wpg">
@@ -6310,8 +6330,8 @@
 </file>
 
 <file path=word/numbering.xml><?xml version="1.0" encoding="utf-8"?>
-<w:numbering xmlns:wpc="http://schemas.microsoft.com/office/word/2010/wordprocessingCanvas" xmlns:mc="http://schemas.openxmlformats.org/markup-compatibility/2006" xmlns:o="urn:schemas-microsoft-com:office:office" xmlns:r="http://schemas.openxmlformats.org/officeDocument/2006/relationships" xmlns:m="http://schemas.openxmlformats.org/officeDocument/2006/math" xmlns:v="urn:schemas-microsoft-com:vml" xmlns:wp14="http://schemas.microsoft.com/office/word/2010/wordprocessingDrawing" xmlns:wp="http://schemas.openxmlformats.org/drawingml/2006/wordprocessingDrawing" xmlns:w10="urn:schemas-microsoft-com:office:word" xmlns:w="http://schemas.openxmlformats.org/wordprocessingml/2006/main" xmlns:w14="http://schemas.microsoft.com/office/word/2010/wordml" xmlns:w15="http://schemas.microsoft.com/office/word/2012/wordml" xmlns:wpg="http://schemas.microsoft.com/office/word/2010/wordprocessingGroup" xmlns:wpi="http://schemas.microsoft.com/office/word/2010/wordprocessingInk" xmlns:wne="http://schemas.microsoft.com/office/word/2006/wordml" xmlns:wps="http://schemas.microsoft.com/office/word/2010/wordprocessingShape" mc:Ignorable="w14 w15 wp14">
-  <w:abstractNum w:abstractNumId="0">
+<w:numbering xmlns:wpc="http://schemas.microsoft.com/office/word/2010/wordprocessingCanvas" xmlns:cx="http://schemas.microsoft.com/office/drawing/2014/chartex" xmlns:mc="http://schemas.openxmlformats.org/markup-compatibility/2006" xmlns:o="urn:schemas-microsoft-com:office:office" xmlns:r="http://schemas.openxmlformats.org/officeDocument/2006/relationships" xmlns:m="http://schemas.openxmlformats.org/officeDocument/2006/math" xmlns:v="urn:schemas-microsoft-com:vml" xmlns:wp14="http://schemas.microsoft.com/office/word/2010/wordprocessingDrawing" xmlns:wp="http://schemas.openxmlformats.org/drawingml/2006/wordprocessingDrawing" xmlns:w10="urn:schemas-microsoft-com:office:word" xmlns:w="http://schemas.openxmlformats.org/wordprocessingml/2006/main" xmlns:w14="http://schemas.microsoft.com/office/word/2010/wordml" xmlns:w15="http://schemas.microsoft.com/office/word/2012/wordml" xmlns:w16se="http://schemas.microsoft.com/office/word/2015/wordml/symex" xmlns:wpg="http://schemas.microsoft.com/office/word/2010/wordprocessingGroup" xmlns:wpi="http://schemas.microsoft.com/office/word/2010/wordprocessingInk" xmlns:wne="http://schemas.microsoft.com/office/word/2006/wordml" xmlns:wps="http://schemas.microsoft.com/office/word/2010/wordprocessingShape" mc:Ignorable="w14 w15 w16se wp14">
+  <w:abstractNum w:abstractNumId="0" w15:restartNumberingAfterBreak="0">
     <w:nsid w:val="096638A8"/>
     <w:multiLevelType w:val="hybridMultilevel"/>
     <w:tmpl w:val="817846FC"/>
@@ -6400,7 +6420,7 @@
       </w:pPr>
     </w:lvl>
   </w:abstractNum>
-  <w:abstractNum w:abstractNumId="1">
+  <w:abstractNum w:abstractNumId="1" w15:restartNumberingAfterBreak="0">
     <w:nsid w:val="20C67964"/>
     <w:multiLevelType w:val="hybridMultilevel"/>
     <w:tmpl w:val="7D06E482"/>
@@ -6537,7 +6557,7 @@
       </w:rPr>
     </w:lvl>
   </w:abstractNum>
-  <w:abstractNum w:abstractNumId="2">
+  <w:abstractNum w:abstractNumId="2" w15:restartNumberingAfterBreak="0">
     <w:nsid w:val="21F73863"/>
     <w:multiLevelType w:val="hybridMultilevel"/>
     <w:tmpl w:val="53EAD08A"/>
@@ -6623,7 +6643,7 @@
       </w:pPr>
     </w:lvl>
   </w:abstractNum>
-  <w:abstractNum w:abstractNumId="3">
+  <w:abstractNum w:abstractNumId="3" w15:restartNumberingAfterBreak="0">
     <w:nsid w:val="306B3F5B"/>
     <w:multiLevelType w:val="hybridMultilevel"/>
     <w:tmpl w:val="8444AA36"/>
@@ -6739,7 +6759,7 @@
       </w:pPr>
     </w:lvl>
   </w:abstractNum>
-  <w:abstractNum w:abstractNumId="4">
+  <w:abstractNum w:abstractNumId="4" w15:restartNumberingAfterBreak="0">
     <w:nsid w:val="3A063401"/>
     <w:multiLevelType w:val="hybridMultilevel"/>
     <w:tmpl w:val="933C0E9C"/>
@@ -6852,7 +6872,7 @@
       </w:pPr>
     </w:lvl>
   </w:abstractNum>
-  <w:abstractNum w:abstractNumId="5">
+  <w:abstractNum w:abstractNumId="5" w15:restartNumberingAfterBreak="0">
     <w:nsid w:val="42C5380C"/>
     <w:multiLevelType w:val="hybridMultilevel"/>
     <w:tmpl w:val="CDFCE098"/>
@@ -6992,7 +7012,7 @@
       </w:rPr>
     </w:lvl>
   </w:abstractNum>
-  <w:abstractNum w:abstractNumId="6">
+  <w:abstractNum w:abstractNumId="6" w15:restartNumberingAfterBreak="0">
     <w:nsid w:val="492844C4"/>
     <w:multiLevelType w:val="hybridMultilevel"/>
     <w:tmpl w:val="B47211BE"/>
@@ -7114,7 +7134,7 @@
       </w:pPr>
     </w:lvl>
   </w:abstractNum>
-  <w:abstractNum w:abstractNumId="7">
+  <w:abstractNum w:abstractNumId="7" w15:restartNumberingAfterBreak="0">
     <w:nsid w:val="50ED5276"/>
     <w:multiLevelType w:val="hybridMultilevel"/>
     <w:tmpl w:val="7482233A"/>
@@ -7254,7 +7274,7 @@
       </w:rPr>
     </w:lvl>
   </w:abstractNum>
-  <w:abstractNum w:abstractNumId="8">
+  <w:abstractNum w:abstractNumId="8" w15:restartNumberingAfterBreak="0">
     <w:nsid w:val="5F01068B"/>
     <w:multiLevelType w:val="hybridMultilevel"/>
     <w:tmpl w:val="B6E4DC00"/>
@@ -7370,7 +7390,7 @@
       </w:pPr>
     </w:lvl>
   </w:abstractNum>
-  <w:abstractNum w:abstractNumId="9">
+  <w:abstractNum w:abstractNumId="9" w15:restartNumberingAfterBreak="0">
     <w:nsid w:val="66046CCB"/>
     <w:multiLevelType w:val="singleLevel"/>
     <w:tmpl w:val="0419000F"/>
@@ -7387,7 +7407,7 @@
       </w:pPr>
     </w:lvl>
   </w:abstractNum>
-  <w:abstractNum w:abstractNumId="10">
+  <w:abstractNum w:abstractNumId="10" w15:restartNumberingAfterBreak="0">
     <w:nsid w:val="68805209"/>
     <w:multiLevelType w:val="hybridMultilevel"/>
     <w:tmpl w:val="C60C454A"/>
@@ -7527,7 +7547,7 @@
       </w:rPr>
     </w:lvl>
   </w:abstractNum>
-  <w:abstractNum w:abstractNumId="11">
+  <w:abstractNum w:abstractNumId="11" w15:restartNumberingAfterBreak="0">
     <w:nsid w:val="6D6F1D15"/>
     <w:multiLevelType w:val="hybridMultilevel"/>
     <w:tmpl w:val="F120EF94"/>
@@ -7667,7 +7687,7 @@
       </w:rPr>
     </w:lvl>
   </w:abstractNum>
-  <w:abstractNum w:abstractNumId="12">
+  <w:abstractNum w:abstractNumId="12" w15:restartNumberingAfterBreak="0">
     <w:nsid w:val="74B51A93"/>
     <w:multiLevelType w:val="hybridMultilevel"/>
     <w:tmpl w:val="EEC0EA92"/>
@@ -7756,7 +7776,7 @@
       </w:pPr>
     </w:lvl>
   </w:abstractNum>
-  <w:abstractNum w:abstractNumId="13">
+  <w:abstractNum w:abstractNumId="13" w15:restartNumberingAfterBreak="0">
     <w:nsid w:val="7505193D"/>
     <w:multiLevelType w:val="hybridMultilevel"/>
     <w:tmpl w:val="35464C70"/>
@@ -7915,7 +7935,7 @@
 </file>
 
 <file path=word/styles.xml><?xml version="1.0" encoding="utf-8"?>
-<w:styles xmlns:mc="http://schemas.openxmlformats.org/markup-compatibility/2006" xmlns:r="http://schemas.openxmlformats.org/officeDocument/2006/relationships" xmlns:w="http://schemas.openxmlformats.org/wordprocessingml/2006/main" xmlns:w14="http://schemas.microsoft.com/office/word/2010/wordml" xmlns:w15="http://schemas.microsoft.com/office/word/2012/wordml" mc:Ignorable="w14 w15">
+<w:styles xmlns:mc="http://schemas.openxmlformats.org/markup-compatibility/2006" xmlns:r="http://schemas.openxmlformats.org/officeDocument/2006/relationships" xmlns:w="http://schemas.openxmlformats.org/wordprocessingml/2006/main" xmlns:w14="http://schemas.microsoft.com/office/word/2010/wordml" xmlns:w15="http://schemas.microsoft.com/office/word/2012/wordml" xmlns:w16se="http://schemas.microsoft.com/office/word/2015/wordml/symex" mc:Ignorable="w14 w15 w16se">
   <w:docDefaults>
     <w:rPrDefault>
       <w:rPr>
@@ -8341,7 +8361,6 @@
     <w:basedOn w:val="a1"/>
     <w:rsid w:val="008E502E"/>
     <w:tblPr>
-      <w:tblInd w:w="0" w:type="dxa"/>
       <w:tblBorders>
         <w:top w:val="single" w:sz="4" w:space="0" w:color="auto"/>
         <w:left w:val="single" w:sz="4" w:space="0" w:color="auto"/>
@@ -8350,12 +8369,6 @@
         <w:insideH w:val="single" w:sz="4" w:space="0" w:color="auto"/>
         <w:insideV w:val="single" w:sz="4" w:space="0" w:color="auto"/>
       </w:tblBorders>
-      <w:tblCellMar>
-        <w:top w:w="0" w:type="dxa"/>
-        <w:left w:w="108" w:type="dxa"/>
-        <w:bottom w:w="0" w:type="dxa"/>
-        <w:right w:w="108" w:type="dxa"/>
-      </w:tblCellMar>
     </w:tblPr>
   </w:style>
   <w:style w:type="paragraph" w:customStyle="1" w:styleId="My1">
